--- a/Resume_YiuYiuYoyoHo.docx
+++ b/Resume_YiuYiuYoyoHo.docx
@@ -49,13 +49,8 @@
             </w:pPr>
             <w:bookmarkStart w:id="0" w:name="_7u0sbiz02jpu" w:colFirst="0" w:colLast="0"/>
             <w:bookmarkEnd w:id="0"/>
-            <w:proofErr w:type="spellStart"/>
-            <w:r>
-              <w:t>Yiu</w:t>
-            </w:r>
-            <w:proofErr w:type="spellEnd"/>
-            <w:r>
-              <w:t xml:space="preserve"> </w:t>
+            <w:r>
+              <w:t xml:space="preserve">Yiu </w:t>
             </w:r>
             <w:proofErr w:type="spellStart"/>
             <w:r>
@@ -191,13 +186,7 @@
         <w:ind w:left="-850" w:right="-997"/>
       </w:pPr>
       <w:r>
-        <w:t>This is Yoyo from Hong Kong. I graduated from Centennial College with a three-year Advanced Diploma in Game Programm</w:t>
-      </w:r>
-      <w:r>
-        <w:t xml:space="preserve">ing. Also, I hold a bachelor's degree in Economics, with a focus on China, the US, and international economies. For my past work experience, I held a leadership role at an online service-matching company and a healthcare agency platform. In the workplace, </w:t>
-      </w:r>
-      <w:r>
-        <w:t>I am a skilled problem-solver and a fast learner who is responsible and organized.</w:t>
+        <w:t>This is Yoyo from Hong Kong. I graduated from Centennial College with a three-year Advanced Diploma in Game Programming. Also, I hold a bachelor's degree in Economics, with a focus on China, the US, and international economies. For my past work experience, I held a leadership role at an online service-matching company and a healthcare agency platform. In the workplace, I am a skilled problem-solver and a fast learner who is responsible and organized.</w:t>
       </w:r>
     </w:p>
     <w:p>
@@ -257,39 +246,19 @@
         </w:numPr>
         <w:ind w:left="0" w:right="-1005"/>
       </w:pPr>
-      <w:bookmarkStart w:id="4" w:name="_GoBack"/>
       <w:r>
         <w:rPr>
           <w:color w:val="000000"/>
         </w:rPr>
-        <w:t>Special Compass Game Jam event</w:t>
+        <w:t xml:space="preserve">WIMTACH </w:t>
       </w:r>
       <w:r>
         <w:rPr>
           <w:color w:val="000000"/>
         </w:rPr>
-        <w:t xml:space="preserve"> </w:t>
-      </w:r>
-      <w:r>
-        <w:rPr>
-          <w:color w:val="000000"/>
-        </w:rPr>
-        <w:t>(VR Unity Project</w:t>
-      </w:r>
-      <w:r>
-        <w:rPr>
-          <w:color w:val="000000"/>
-        </w:rPr>
-        <w:t>, Feb 2025</w:t>
-      </w:r>
-      <w:r>
-        <w:rPr>
-          <w:color w:val="000000"/>
-        </w:rPr>
-        <w:t>): 2nd Place</w:t>
+        <w:t>Special Compass Game Jam event (VR Unity Project, Feb 2025): 2nd Place</w:t>
       </w:r>
     </w:p>
-    <w:bookmarkEnd w:id="4"/>
     <w:p>
       <w:pPr>
         <w:numPr>
@@ -307,19 +276,15 @@
         </w:rPr>
         <w:t>Fast Learner</w:t>
       </w:r>
+      <w:bookmarkStart w:id="4" w:name="_GoBack"/>
+      <w:bookmarkEnd w:id="4"/>
     </w:p>
     <w:p>
       <w:pPr>
         <w:ind w:right="-1005"/>
       </w:pPr>
       <w:r>
-        <w:t>My transition from Economics to Game Programming demonstrates that I am capable of quickly acquiring new knowledge. Additionally, my experience working</w:t>
-      </w:r>
-      <w:r>
-        <w:t xml:space="preserve"> in start-up companies required me to manage different parts of team operations without guidance. This meant I had to independently search for resources to accomplish my tasks. In the fast-changing IT industry, I believe this adaptability is an essential s</w:t>
-      </w:r>
-      <w:r>
-        <w:t>kill for success.</w:t>
+        <w:t>My transition from Economics to Game Programming demonstrates that I am capable of quickly acquiring new knowledge. Additionally, my experience working in start-up companies required me to manage different parts of team operations without guidance. This meant I had to independently search for resources to accomplish my tasks. In the fast-changing IT industry, I believe this adaptability is an essential skill for success.</w:t>
       </w:r>
     </w:p>
     <w:p>
@@ -345,10 +310,7 @@
         <w:ind w:right="-1005"/>
       </w:pPr>
       <w:r>
-        <w:t>While working at a healthcare agency, I was responsible for building the entire workflow system for service matching from scratch and establishing a new team. This demonstrates my ability to plan, organize, and all</w:t>
-      </w:r>
-      <w:r>
-        <w:t>ocate resources efficiently. In school, I participated in lots of group projects, where I took the lead in coordinating teammates and managing deadlines, highlighting my time management, responsibility, and communication skills.</w:t>
+        <w:t>While working at a healthcare agency, I was responsible for building the entire workflow system for service matching from scratch and establishing a new team. This demonstrates my ability to plan, organize, and allocate resources efficiently. In school, I participated in lots of group projects, where I took the lead in coordinating teammates and managing deadlines, highlighting my time management, responsibility, and communication skills.</w:t>
       </w:r>
     </w:p>
     <w:p>
@@ -374,10 +336,7 @@
         <w:ind w:right="-1005"/>
       </w:pPr>
       <w:r>
-        <w:t>During my studies, I consistently performed well in mathematics and programming, showcasing my strong problem-solving abilities. As a customer service team leader in my past work experience, I was always the last resort for handling complaints. This experi</w:t>
-      </w:r>
-      <w:r>
-        <w:t>ence strengthened my problem-solving skills and ability to manage difficult situations effectively.</w:t>
+        <w:t>During my studies, I consistently performed well in mathematics and programming, showcasing my strong problem-solving abilities. As a customer service team leader in my past work experience, I was always the last resort for handling complaints. This experience strengthened my problem-solving skills and ability to manage difficult situations effectively.</w:t>
       </w:r>
     </w:p>
     <w:p>
@@ -514,14 +473,7 @@
                   <w:color w:val="1155CC"/>
                   <w:u w:val="single"/>
                 </w:rPr>
-                <w:t>hoyiuyiuyoy</w:t>
-              </w:r>
-              <w:r>
-                <w:rPr>
-                  <w:color w:val="1155CC"/>
-                  <w:u w:val="single"/>
-                </w:rPr>
-                <w:t>o@gmail.com</w:t>
+                <w:t>hoyiuyiuyoyo@gmail.com</w:t>
               </w:r>
             </w:hyperlink>
           </w:p>
@@ -1162,10 +1114,7 @@
               </w:pBdr>
             </w:pPr>
             <w:r>
-              <w:t>This program fosters proficiency in developing games with industry-standard programming languages and tools while mastering game design principles, AI implementation, multiplayer functionality, and game optimization, complemented by strong problem-solving,</w:t>
-            </w:r>
-            <w:r>
-              <w:t xml:space="preserve"> teamwork, and project management skills developed through individual and collaborative projects.</w:t>
+              <w:t>This program fosters proficiency in developing games with industry-standard programming languages and tools while mastering game design principles, AI implementation, multiplayer functionality, and game optimization, complemented by strong problem-solving, teamwork, and project management skills developed through individual and collaborative projects.</w:t>
             </w:r>
           </w:p>
           <w:p>
@@ -1431,10 +1380,7 @@
               <w:t xml:space="preserve">C#: </w:t>
             </w:r>
             <w:r>
-              <w:t>Programming 1</w:t>
-            </w:r>
-            <w:r>
-              <w:t>, Programming 2</w:t>
+              <w:t>Programming 1, Programming 2</w:t>
             </w:r>
           </w:p>
           <w:p>
@@ -1553,13 +1499,7 @@
               <w:rPr>
                 <w:b/>
               </w:rPr>
-              <w:t>Mathematics (Co</w:t>
-            </w:r>
-            <w:r>
-              <w:rPr>
-                <w:b/>
-              </w:rPr>
-              <w:t xml:space="preserve">ntinuous Mathematics,  Discrete Mathematics, Probability &amp; Statistics): </w:t>
+              <w:t xml:space="preserve">Mathematics (Continuous Mathematics,  Discrete Mathematics, Probability &amp; Statistics): </w:t>
             </w:r>
             <w:r>
               <w:t>Discrete Mathematics, Linear Algebra &amp; Statistics, Simulation Design</w:t>
@@ -1583,10 +1523,7 @@
               <w:t xml:space="preserve">Agile Management: </w:t>
             </w:r>
             <w:r>
-              <w:t>Game Development Project 1, Game Development Project 2, IT project Management, Software Requireme</w:t>
-            </w:r>
-            <w:r>
-              <w:t>nts Engineering, Software Systems Design, Software Testing and Quality Assurance</w:t>
+              <w:t>Game Development Project 1, Game Development Project 2, IT project Management, Software Requirements Engineering, Software Systems Design, Software Testing and Quality Assurance</w:t>
             </w:r>
           </w:p>
         </w:tc>
@@ -1927,10 +1864,7 @@
               <w:widowControl w:val="0"/>
             </w:pPr>
             <w:r>
-              <w:t xml:space="preserve">This program provides a strong foundation in economics, in-depth understanding of China's economy, and insights into comparing economies worldwide. It develops critical thinking, strategic decision-making, leadership skills, and knowledge in comparing the </w:t>
-            </w:r>
-            <w:r>
-              <w:t>economies of China, the US, and the world for informed global business strategies.</w:t>
+              <w:t>This program provides a strong foundation in economics, in-depth understanding of China's economy, and insights into comparing economies worldwide. It develops critical thinking, strategic decision-making, leadership skills, and knowledge in comparing the economies of China, the US, and the world for informed global business strategies.</w:t>
             </w:r>
           </w:p>
         </w:tc>
@@ -1986,10 +1920,7 @@
               <w:t xml:space="preserve">Mathematics (Continuous Mathematics,  Discrete Mathematics, Probability &amp; Statistics): </w:t>
             </w:r>
             <w:r>
-              <w:t>Basic Statistical Methods, Mathematics for Economists, Smar</w:t>
-            </w:r>
-            <w:r>
-              <w:t>t Decisions</w:t>
+              <w:t>Basic Statistical Methods, Mathematics for Economists, Smart Decisions</w:t>
             </w:r>
           </w:p>
           <w:p>
@@ -2426,10 +2357,7 @@
               </w:pBdr>
             </w:pPr>
             <w:r>
-              <w:t>To implement marketing campaigns, create engaging social media content, and coordinate educational cours</w:t>
-            </w:r>
-            <w:r>
-              <w:t xml:space="preserve">es to enhance supplier skills and brand awareness.  </w:t>
+              <w:t xml:space="preserve">To implement marketing campaigns, create engaging social media content, and coordinate educational courses to enhance supplier skills and brand awareness.  </w:t>
             </w:r>
           </w:p>
           <w:p>
@@ -2616,10 +2544,7 @@
               </w:numPr>
             </w:pPr>
             <w:r>
-              <w:t>To develop efficient operation workflows, implemented performance evaluations, and established a Supplier Supp</w:t>
-            </w:r>
-            <w:r>
-              <w:t xml:space="preserve">orting Team to enhance service delivery. </w:t>
+              <w:t xml:space="preserve">To develop efficient operation workflows, implemented performance evaluations, and established a Supplier Supporting Team to enhance service delivery. </w:t>
             </w:r>
           </w:p>
           <w:p>
@@ -3008,10 +2933,7 @@
               </w:numPr>
             </w:pPr>
             <w:r>
-              <w:t>To handle escalated inquiries, manage onboarding, and collaborate with departments to improve customer experie</w:t>
-            </w:r>
-            <w:r>
-              <w:t xml:space="preserve">nce and operational flow. </w:t>
+              <w:t xml:space="preserve">To handle escalated inquiries, manage onboarding, and collaborate with departments to improve customer experience and operational flow. </w:t>
             </w:r>
           </w:p>
           <w:p>
@@ -3196,10 +3118,7 @@
               </w:numPr>
             </w:pPr>
             <w:r>
-              <w:t>To handle customer inquiries across multiple channels, refers them to the relevant departments, coor</w:t>
-            </w:r>
-            <w:r>
-              <w:t>dinates vendor services, and resolves complaints to ensure satisfaction.</w:t>
+              <w:t>To handle customer inquiries across multiple channels, refers them to the relevant departments, coordinates vendor services, and resolves complaints to ensure satisfaction.</w:t>
             </w:r>
           </w:p>
         </w:tc>
@@ -4540,10 +4459,7 @@
               </w:rPr>
             </w:pPr>
             <w:r>
-              <w:t>A four-course program focused on theories, models, and practices of inclusive leadership in modern workplaces. Develops leadership philosophy through self-reflection on values, beliefs, and attitudes while exploring strategies for managing organizational c</w:t>
-            </w:r>
-            <w:r>
-              <w:t>hange and fostering an inclusive culture. It helps to gain the skills to lead and support diversity and inclusion in global workplaces.</w:t>
+              <w:t>A four-course program focused on theories, models, and practices of inclusive leadership in modern workplaces. Develops leadership philosophy through self-reflection on values, beliefs, and attitudes while exploring strategies for managing organizational change and fostering an inclusive culture. It helps to gain the skills to lead and support diversity and inclusion in global workplaces.</w:t>
             </w:r>
           </w:p>
         </w:tc>
@@ -4703,10 +4619,7 @@
             </w:r>
             <w:proofErr w:type="spellEnd"/>
             <w:r>
-              <w:t>, prototyping, responsive design, and usability testing, providing practical expertise for creating effective and engagi</w:t>
-            </w:r>
-            <w:r>
-              <w:t>ng websites with different versions for various devices</w:t>
+              <w:t>, prototyping, responsive design, and usability testing, providing practical expertise for creating effective and engaging websites with different versions for various devices</w:t>
             </w:r>
           </w:p>
         </w:tc>
